--- a/CHILDREN/CompletedTasks/The Data.docx
+++ b/CHILDREN/CompletedTasks/The Data.docx
@@ -99,7 +99,15 @@
         <w:t>gives</w:t>
       </w:r>
       <w:r>
-        <w:t xml:space="preserve"> the organization but also general questions about the well being or health of the kids</w:t>
+        <w:t xml:space="preserve"> the organization but also general questions about the </w:t>
+      </w:r>
+      <w:proofErr w:type="spellStart"/>
+      <w:r>
+        <w:t>well being</w:t>
+      </w:r>
+      <w:proofErr w:type="spellEnd"/>
+      <w:r>
+        <w:t xml:space="preserve"> or health of the kids</w:t>
       </w:r>
       <w:r>
         <w:t xml:space="preserve">. </w:t>
@@ -112,303 +120,311 @@
       </w:r>
       <w:r>
         <w:t>employee</w:t>
+      </w:r>
+      <w:r>
+        <w:t xml:space="preserve"> fills in the survey and </w:t>
+      </w:r>
+      <w:r>
+        <w:t>in others they handle it as a team</w:t>
+      </w:r>
+      <w:r>
+        <w:t xml:space="preserve">. </w:t>
+      </w:r>
+      <w:r>
+        <w:t>Since</w:t>
+      </w:r>
+      <w:r>
+        <w:t xml:space="preserve"> the kids are not asked directly</w:t>
+      </w:r>
+      <w:r>
+        <w:t xml:space="preserve">, </w:t>
+      </w:r>
+      <w:r>
+        <w:t xml:space="preserve">their wellbeing is documented through the </w:t>
+      </w:r>
+      <w:r>
+        <w:t xml:space="preserve">perception </w:t>
+      </w:r>
+      <w:r>
+        <w:t>of the employees.</w:t>
+      </w:r>
+      <w:r>
+        <w:t xml:space="preserve"> The co</w:t>
+      </w:r>
+      <w:r>
+        <w:t>llected</w:t>
+      </w:r>
+      <w:r>
+        <w:t xml:space="preserve"> </w:t>
+      </w:r>
+      <w:r>
+        <w:t xml:space="preserve">variables </w:t>
+      </w:r>
+      <w:r>
+        <w:t>change</w:t>
+      </w:r>
+      <w:r>
+        <w:t xml:space="preserve"> over the years, but some of them are included for every year.</w:t>
+      </w:r>
+      <w:r>
+        <w:t xml:space="preserve"> The data was split in one dataset for each year</w:t>
+      </w:r>
+      <w:r>
+        <w:t xml:space="preserve"> from 2011 to 2019, but focus on the years till 2018 since 2019 is imperfect.</w:t>
+      </w:r>
+      <w:r>
+        <w:t xml:space="preserve"> </w:t>
+      </w:r>
+      <w:r>
+        <w:t>We did several steps to get a full dataset</w:t>
+      </w:r>
+      <w:r>
+        <w:t xml:space="preserve"> that we can use to analyse the effects of CHILDREN’s engagement. </w:t>
+      </w:r>
+      <w:r>
+        <w:t>F</w:t>
+      </w:r>
+      <w:r>
+        <w:t>irstly</w:t>
+      </w:r>
+      <w:r>
+        <w:t>, we</w:t>
+      </w:r>
+      <w:r>
+        <w:t xml:space="preserve"> </w:t>
+      </w:r>
+      <w:r>
+        <w:t>outlined</w:t>
+      </w:r>
+      <w:r>
+        <w:t xml:space="preserve"> a</w:t>
+      </w:r>
+      <w:r>
+        <w:t xml:space="preserve"> hierarchical file structure enabling us to use relative file paths throughout</w:t>
+      </w:r>
+      <w:r>
+        <w:t>.</w:t>
+      </w:r>
+      <w:r>
+        <w:t xml:space="preserve"> </w:t>
+      </w:r>
+      <w:r>
+        <w:t xml:space="preserve">This makes a quick work with R possible since we </w:t>
+      </w:r>
+      <w:r>
+        <w:t xml:space="preserve">have to use only paths relative to the working directory. </w:t>
+      </w:r>
+      <w:r>
+        <w:t xml:space="preserve">Afterwards we </w:t>
+      </w:r>
+      <w:r>
+        <w:t xml:space="preserve">made sure that variables with names containing non-standard characters like German </w:t>
+      </w:r>
+      <w:r>
+        <w:t>“</w:t>
+      </w:r>
+      <w:proofErr w:type="spellStart"/>
+      <w:r>
+        <w:t>Umlaute</w:t>
+      </w:r>
+      <w:proofErr w:type="spellEnd"/>
+      <w:r>
+        <w:t>”</w:t>
+      </w:r>
+      <w:r>
+        <w:t xml:space="preserve"> are correctly read in</w:t>
+      </w:r>
+      <w:r>
+        <w:t xml:space="preserve"> and </w:t>
+      </w:r>
+      <w:r>
+        <w:t>established naming conventions</w:t>
+      </w:r>
+      <w:r>
+        <w:t>.</w:t>
+      </w:r>
+      <w:r>
+        <w:t xml:space="preserve"> We created a file reading </w:t>
+      </w:r>
+      <w:r>
+        <w:t xml:space="preserve">the </w:t>
+      </w:r>
+      <w:r>
+        <w:t>excel sheet</w:t>
+      </w:r>
+      <w:r>
+        <w:t>s and</w:t>
+      </w:r>
+      <w:r>
+        <w:t xml:space="preserve"> we</w:t>
+      </w:r>
+      <w:r>
+        <w:t xml:space="preserve"> </w:t>
+      </w:r>
+      <w:r>
+        <w:t xml:space="preserve">reviewed and aligned new English-language variable names across the years. </w:t>
+      </w:r>
+      <w:r>
+        <w:t>More</w:t>
+      </w:r>
+      <w:r>
+        <w:t>over,</w:t>
+      </w:r>
+      <w:r>
+        <w:t xml:space="preserve"> we systematically compared variable names between years</w:t>
+      </w:r>
+      <w:r>
+        <w:t xml:space="preserve"> </w:t>
+      </w:r>
+      <w:r>
+        <w:t>by</w:t>
+      </w:r>
+      <w:r>
+        <w:t xml:space="preserve"> creat</w:t>
+      </w:r>
+      <w:r>
+        <w:t>ing</w:t>
+      </w:r>
+      <w:r>
+        <w:t xml:space="preserve"> a correspondence table, ordered first by variables of 20</w:t>
+      </w:r>
+      <w:r>
+        <w:t>19</w:t>
+      </w:r>
+      <w:r>
+        <w:t>, then of 201</w:t>
+      </w:r>
+      <w:r>
+        <w:t>8</w:t>
+      </w:r>
+      <w:r>
+        <w:t xml:space="preserve"> and so on.</w:t>
+      </w:r>
+      <w:r>
+        <w:t xml:space="preserve"> </w:t>
+      </w:r>
+      <w:r>
+        <w:t xml:space="preserve">We </w:t>
+      </w:r>
+      <w:r>
+        <w:t>gave</w:t>
+      </w:r>
+      <w:r>
+        <w:t xml:space="preserve"> all variables from the different years that equal each other the same</w:t>
+      </w:r>
+      <w:r>
+        <w:t xml:space="preserve"> name to make a comparison between the years possible</w:t>
+      </w:r>
+      <w:r>
+        <w:t xml:space="preserve">. </w:t>
+      </w:r>
+      <w:r>
+        <w:t xml:space="preserve">As a next step, we merged the different </w:t>
+      </w:r>
+      <w:r>
+        <w:t>datasets to one dataset, including all years and variables CHILDREN co</w:t>
+      </w:r>
+      <w:r>
+        <w:t>llected</w:t>
+      </w:r>
+      <w:r>
+        <w:t>.</w:t>
+      </w:r>
+      <w:r>
+        <w:t xml:space="preserve"> To be able to work with the variables, we </w:t>
+      </w:r>
+      <w:r>
+        <w:t>created</w:t>
+      </w:r>
+      <w:r>
+        <w:t xml:space="preserve"> a</w:t>
+      </w:r>
+      <w:r>
+        <w:t xml:space="preserve"> function </w:t>
+      </w:r>
+      <w:r>
+        <w:t xml:space="preserve">that </w:t>
+      </w:r>
+      <w:r>
+        <w:t>automatically chang</w:t>
+      </w:r>
+      <w:r>
+        <w:t>ed the</w:t>
+      </w:r>
+      <w:r>
+        <w:t xml:space="preserve"> data type of all variables from "numeric" to "ordinal"</w:t>
+      </w:r>
+      <w:r>
+        <w:t>. Furthermore</w:t>
+      </w:r>
+      <w:r>
+        <w:t>,</w:t>
+      </w:r>
+      <w:r>
+        <w:t xml:space="preserve"> we </w:t>
+      </w:r>
+      <w:r>
+        <w:t>created</w:t>
+      </w:r>
+      <w:r>
+        <w:t xml:space="preserve"> </w:t>
+      </w:r>
+      <w:r>
+        <w:t xml:space="preserve">several </w:t>
+      </w:r>
+      <w:r>
+        <w:t>new variables</w:t>
+      </w:r>
+      <w:r>
+        <w:t>.</w:t>
+      </w:r>
+      <w:r>
+        <w:t xml:space="preserve"> </w:t>
+      </w:r>
+      <w:r>
+        <w:t>W</w:t>
+      </w:r>
+      <w:r>
+        <w:t xml:space="preserve">e </w:t>
+      </w:r>
+      <w:r>
+        <w:t xml:space="preserve">used the information CHILDREN gave us in another excel-sheet to </w:t>
+      </w:r>
+      <w:r>
+        <w:t xml:space="preserve">add </w:t>
+      </w:r>
+      <w:r>
+        <w:t xml:space="preserve">the </w:t>
+      </w:r>
+      <w:r>
+        <w:t>German states</w:t>
+      </w:r>
+      <w:r>
+        <w:t xml:space="preserve"> </w:t>
+      </w:r>
+      <w:r>
+        <w:t>to each organization-ID</w:t>
+      </w:r>
+      <w:r>
+        <w:t>. Additional, we created</w:t>
+      </w:r>
+      <w:r>
+        <w:t xml:space="preserve">  </w:t>
+      </w:r>
+      <w:r>
+        <w:t>d</w:t>
+      </w:r>
+      <w:r>
+        <w:t>umm</w:t>
+      </w:r>
+      <w:r>
+        <w:t>y-variables</w:t>
+      </w:r>
+      <w:r>
+        <w:t xml:space="preserve"> for each ID and every year.</w:t>
       </w:r>
       <w:bookmarkStart w:id="0" w:name="_GoBack"/>
       <w:bookmarkEnd w:id="0"/>
-      <w:r>
-        <w:t xml:space="preserve"> fills in the survey and </w:t>
-      </w:r>
-      <w:r>
-        <w:t>in others they handle it as a team</w:t>
-      </w:r>
-      <w:r>
-        <w:t xml:space="preserve">. </w:t>
-      </w:r>
-      <w:r>
-        <w:t>Since</w:t>
-      </w:r>
-      <w:r>
-        <w:t xml:space="preserve"> the kids are not asked directly</w:t>
-      </w:r>
-      <w:r>
-        <w:t xml:space="preserve">, </w:t>
-      </w:r>
-      <w:r>
-        <w:t xml:space="preserve">their wellbeing is documented through the </w:t>
-      </w:r>
-      <w:r>
-        <w:t xml:space="preserve">perception </w:t>
-      </w:r>
-      <w:r>
-        <w:t>of the employees.</w:t>
-      </w:r>
-      <w:r>
-        <w:t xml:space="preserve"> The co</w:t>
-      </w:r>
-      <w:r>
-        <w:t>llected</w:t>
-      </w:r>
-      <w:r>
-        <w:t xml:space="preserve"> </w:t>
-      </w:r>
-      <w:r>
-        <w:t xml:space="preserve">variables </w:t>
-      </w:r>
-      <w:r>
-        <w:t>change</w:t>
-      </w:r>
-      <w:r>
-        <w:t xml:space="preserve"> over the years, but some of them are included for every year.</w:t>
-      </w:r>
-      <w:r>
-        <w:t xml:space="preserve"> The data was split in one dataset for each year</w:t>
-      </w:r>
-      <w:r>
-        <w:t xml:space="preserve"> from 2011 to 2019, but </w:t>
-      </w:r>
-      <w:r>
-        <w:rPr>
-          <w:highlight w:val="yellow"/>
-        </w:rPr>
-        <w:t>we</w:t>
-      </w:r>
-      <w:r>
-        <w:rPr>
-          <w:highlight w:val="yellow"/>
-        </w:rPr>
-        <w:t xml:space="preserve"> mostly???</w:t>
-      </w:r>
-      <w:r>
-        <w:t xml:space="preserve"> focus on the years till 2018 since 2019 is imperfect.</w:t>
-      </w:r>
-      <w:r>
-        <w:t xml:space="preserve"> </w:t>
-      </w:r>
-      <w:r>
-        <w:t>We did several steps to get a full dataset</w:t>
-      </w:r>
-      <w:r>
-        <w:t xml:space="preserve"> that we can use to analyse the effects of CHILDREN’s engagement. </w:t>
-      </w:r>
-      <w:r>
-        <w:t>F</w:t>
-      </w:r>
-      <w:r>
-        <w:t>irstly</w:t>
-      </w:r>
-      <w:r>
-        <w:t>, we</w:t>
-      </w:r>
-      <w:r>
-        <w:t xml:space="preserve"> </w:t>
-      </w:r>
-      <w:r>
-        <w:t>outlined</w:t>
-      </w:r>
-      <w:r>
-        <w:t xml:space="preserve"> a</w:t>
-      </w:r>
-      <w:r>
-        <w:t xml:space="preserve"> hierarchical file structure enabling us to use relative file paths throughout</w:t>
-      </w:r>
-      <w:r>
-        <w:t>.</w:t>
-      </w:r>
-      <w:r>
-        <w:t xml:space="preserve"> </w:t>
-      </w:r>
-      <w:r>
-        <w:t xml:space="preserve">Afterwards we </w:t>
-      </w:r>
-      <w:r>
-        <w:t xml:space="preserve">made sure that variables with names containing non-standard characters like German </w:t>
-      </w:r>
-      <w:r>
-        <w:t>“</w:t>
-      </w:r>
-      <w:r>
-        <w:t>Umlaute</w:t>
-      </w:r>
-      <w:r>
-        <w:t>”</w:t>
-      </w:r>
-      <w:r>
-        <w:t xml:space="preserve"> are correctly read in</w:t>
-      </w:r>
-      <w:r>
-        <w:t xml:space="preserve"> and </w:t>
-      </w:r>
-      <w:r>
-        <w:t>established naming conventions</w:t>
-      </w:r>
-      <w:r>
-        <w:t>.</w:t>
-      </w:r>
-      <w:r>
-        <w:t xml:space="preserve"> We created a file reading </w:t>
-      </w:r>
-      <w:r>
-        <w:t xml:space="preserve">the </w:t>
-      </w:r>
-      <w:r>
-        <w:t>excel sheet</w:t>
-      </w:r>
-      <w:r>
-        <w:t>s and</w:t>
-      </w:r>
-      <w:r>
-        <w:t xml:space="preserve"> we</w:t>
-      </w:r>
-      <w:r>
-        <w:t xml:space="preserve"> </w:t>
-      </w:r>
-      <w:r>
-        <w:t xml:space="preserve">reviewed and aligned new English-language variable names across </w:t>
-      </w:r>
-      <w:r>
-        <w:t xml:space="preserve">the </w:t>
-      </w:r>
-      <w:r>
-        <w:t>years</w:t>
-      </w:r>
-      <w:r>
-        <w:t xml:space="preserve">. </w:t>
-      </w:r>
-      <w:r>
-        <w:t>More</w:t>
-      </w:r>
-      <w:r>
-        <w:t>over,</w:t>
-      </w:r>
-      <w:r>
-        <w:t xml:space="preserve"> we </w:t>
-      </w:r>
-      <w:r>
-        <w:t>systematically compared variable names between years</w:t>
-      </w:r>
-      <w:r>
-        <w:t xml:space="preserve"> </w:t>
-      </w:r>
-      <w:r>
-        <w:t>and created a correspondence table, ordered first by variables of 20</w:t>
-      </w:r>
-      <w:r>
-        <w:t>19</w:t>
-      </w:r>
-      <w:r>
-        <w:t>, then of 201</w:t>
-      </w:r>
-      <w:r>
-        <w:t>8</w:t>
-      </w:r>
-      <w:r>
-        <w:t xml:space="preserve"> and so on</w:t>
-      </w:r>
-      <w:r>
-        <w:rPr>
-          <w:highlight w:val="yellow"/>
-        </w:rPr>
-        <w:t>???wirkung</w:t>
-      </w:r>
-      <w:r>
-        <w:t>.</w:t>
-      </w:r>
-      <w:r>
-        <w:t xml:space="preserve"> As a next step, we merged the different </w:t>
-      </w:r>
-      <w:r>
-        <w:t>datasets to one dataset, including all years and variables CHILDREN co</w:t>
-      </w:r>
-      <w:r>
-        <w:t>llected</w:t>
-      </w:r>
-      <w:r>
-        <w:t>.</w:t>
-      </w:r>
-      <w:r>
-        <w:t xml:space="preserve"> To be able to work with the variables, we </w:t>
-      </w:r>
-      <w:r>
-        <w:t>created</w:t>
-      </w:r>
-      <w:r>
-        <w:t xml:space="preserve"> a</w:t>
-      </w:r>
-      <w:r>
-        <w:t xml:space="preserve"> function </w:t>
-      </w:r>
-      <w:r>
-        <w:t xml:space="preserve">that </w:t>
-      </w:r>
-      <w:r>
-        <w:t>automatically chang</w:t>
-      </w:r>
-      <w:r>
-        <w:t>ed the</w:t>
-      </w:r>
-      <w:r>
-        <w:t xml:space="preserve"> data type of all variables </w:t>
-      </w:r>
-      <w:r>
-        <w:rPr>
-          <w:highlight w:val="yellow"/>
-        </w:rPr>
-        <w:t>(</w:t>
-      </w:r>
-      <w:r>
-        <w:rPr>
-          <w:highlight w:val="yellow"/>
-        </w:rPr>
-        <w:t>containing only certain numbers (in lieu of categories</w:t>
-      </w:r>
-      <w:r>
-        <w:t>)</w:t>
-      </w:r>
-      <w:r>
-        <w:t>???)</w:t>
-      </w:r>
-      <w:r>
-        <w:t xml:space="preserve"> from "numeric" to "ordinal"</w:t>
-      </w:r>
-      <w:r>
-        <w:t>. Furthermore</w:t>
-      </w:r>
-      <w:r>
-        <w:t>,</w:t>
-      </w:r>
-      <w:r>
-        <w:t xml:space="preserve"> we </w:t>
-      </w:r>
-      <w:r>
-        <w:t>created</w:t>
-      </w:r>
-      <w:r>
-        <w:t xml:space="preserve"> </w:t>
-      </w:r>
-      <w:r>
-        <w:t xml:space="preserve">several </w:t>
-      </w:r>
-      <w:r>
-        <w:t xml:space="preserve">new variables: </w:t>
-      </w:r>
-      <w:r>
-        <w:t xml:space="preserve">we </w:t>
-      </w:r>
-      <w:r>
-        <w:t xml:space="preserve">added </w:t>
-      </w:r>
-      <w:r>
-        <w:t xml:space="preserve">the </w:t>
-      </w:r>
-      <w:r>
-        <w:t>German states</w:t>
-      </w:r>
-      <w:r>
-        <w:t xml:space="preserve"> </w:t>
-      </w:r>
-      <w:r>
-        <w:t>to each organization-ID and Dummies for each ID and every year.</w:t>
-      </w:r>
     </w:p>
     <w:p/>
     <w:p/>
@@ -545,6 +561,7 @@
     <w:lsdException w:name="HTML Sample" w:semiHidden="1" w:unhideWhenUsed="1"/>
     <w:lsdException w:name="HTML Typewriter" w:semiHidden="1" w:unhideWhenUsed="1"/>
     <w:lsdException w:name="HTML Variable" w:semiHidden="1" w:unhideWhenUsed="1"/>
+    <w:lsdException w:name="Normal Table" w:semiHidden="1" w:unhideWhenUsed="1"/>
     <w:lsdException w:name="annotation subject" w:semiHidden="1" w:unhideWhenUsed="1"/>
     <w:lsdException w:name="No List" w:semiHidden="1" w:unhideWhenUsed="1"/>
     <w:lsdException w:name="Outline List 1" w:semiHidden="1" w:unhideWhenUsed="1"/>
@@ -590,9 +607,11 @@
     <w:lsdException w:name="Table Subtle 1" w:semiHidden="1" w:unhideWhenUsed="1"/>
     <w:lsdException w:name="Table Subtle 2" w:semiHidden="1" w:unhideWhenUsed="1"/>
     <w:lsdException w:name="Table Web 1" w:semiHidden="1" w:unhideWhenUsed="1"/>
+    <w:lsdException w:name="Table Web 2" w:semiHidden="1" w:unhideWhenUsed="1"/>
     <w:lsdException w:name="Table Web 3" w:semiHidden="1" w:unhideWhenUsed="1"/>
     <w:lsdException w:name="Balloon Text" w:semiHidden="1" w:unhideWhenUsed="1"/>
     <w:lsdException w:name="Table Grid" w:uiPriority="39"/>
+    <w:lsdException w:name="Table Theme" w:semiHidden="1" w:unhideWhenUsed="1"/>
     <w:lsdException w:name="Placeholder Text" w:semiHidden="1"/>
     <w:lsdException w:name="No Spacing" w:uiPriority="1" w:qFormat="1"/>
     <w:lsdException w:name="Light Shading" w:uiPriority="60"/>
